--- a/public/Form-template/FormNo.55.docx
+++ b/public/Form-template/FormNo.55.docx
@@ -194,7 +194,7 @@
           </mc:Choice>
           <mc:Fallback>
             <w:pict>
-              <v:line w14:anchorId="071F9018" id="Straight Connector 37" o:spid="_x0000_s1026" style="position:absolute;z-index:251655168;visibility:visible;mso-wrap-style:square;mso-wrap-distance-left:9pt;mso-wrap-distance-top:0;mso-wrap-distance-right:9pt;mso-wrap-distance-bottom:0;mso-position-horizontal:absolute;mso-position-horizontal-relative:text;mso-position-vertical:absolute;mso-position-vertical-relative:text" from="167.2pt,15.8pt" to="311.65pt,16.7pt" o:gfxdata="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" strokecolor="black [3040]"/>
+              <v:line w14:anchorId="284D2B35" id="Straight Connector 37" o:spid="_x0000_s1026" style="position:absolute;z-index:251655168;visibility:visible;mso-wrap-style:square;mso-wrap-distance-left:9pt;mso-wrap-distance-top:0;mso-wrap-distance-right:9pt;mso-wrap-distance-bottom:0;mso-position-horizontal:absolute;mso-position-horizontal-relative:text;mso-position-vertical:absolute;mso-position-vertical-relative:text" from="167.2pt,15.8pt" to="311.65pt,16.7pt" o:gfxdata="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" strokecolor="black [3040]"/>
             </w:pict>
           </mc:Fallback>
         </mc:AlternateContent>
@@ -268,7 +268,7 @@
           </mc:Choice>
           <mc:Fallback>
             <w:pict>
-              <v:line w14:anchorId="464B6595" id="Straight Connector 38" o:spid="_x0000_s1026" style="position:absolute;z-index:251657216;visibility:visible;mso-wrap-style:square;mso-wrap-distance-left:9pt;mso-wrap-distance-top:0;mso-wrap-distance-right:9pt;mso-wrap-distance-bottom:0;mso-position-horizontal:absolute;mso-position-horizontal-relative:text;mso-position-vertical:absolute;mso-position-vertical-relative:text" from="165pt,15.95pt" to="309.45pt,16.85pt" o:gfxdata="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" strokecolor="black [3040]"/>
+              <v:line w14:anchorId="01F9646A" id="Straight Connector 38" o:spid="_x0000_s1026" style="position:absolute;z-index:251657216;visibility:visible;mso-wrap-style:square;mso-wrap-distance-left:9pt;mso-wrap-distance-top:0;mso-wrap-distance-right:9pt;mso-wrap-distance-bottom:0;mso-position-horizontal:absolute;mso-position-horizontal-relative:text;mso-position-vertical:absolute;mso-position-vertical-relative:text" from="165pt,15.95pt" to="309.45pt,16.85pt" o:gfxdata="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" strokecolor="black [3040]"/>
             </w:pict>
           </mc:Fallback>
         </mc:AlternateContent>
@@ -385,7 +385,7 @@
                 </mc:Choice>
                 <mc:Fallback>
                   <w:pict>
-                    <v:line w14:anchorId="1DABAF4A" id="Straight Connector 39" o:spid="_x0000_s1026" style="position:absolute;z-index:251664384;visibility:visible;mso-wrap-style:square;mso-wrap-distance-left:9pt;mso-wrap-distance-top:0;mso-wrap-distance-right:9pt;mso-wrap-distance-bottom:0;mso-position-horizontal:absolute;mso-position-horizontal-relative:text;mso-position-vertical:absolute;mso-position-vertical-relative:text" from=".4pt,16.8pt" to="113.9pt,16.8pt" o:gfxdata="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" strokecolor="black [3040]"/>
+                    <v:line w14:anchorId="74A22AD8" id="Straight Connector 39" o:spid="_x0000_s1026" style="position:absolute;z-index:251664384;visibility:visible;mso-wrap-style:square;mso-wrap-distance-left:9pt;mso-wrap-distance-top:0;mso-wrap-distance-right:9pt;mso-wrap-distance-bottom:0;mso-position-horizontal:absolute;mso-position-horizontal-relative:text;mso-position-vertical:absolute;mso-position-vertical-relative:text" from=".4pt,16.8pt" to="113.9pt,16.8pt" o:gfxdata="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" strokecolor="black [3040]"/>
                   </w:pict>
                 </mc:Fallback>
               </mc:AlternateContent>
@@ -503,7 +503,23 @@
           <w:b/>
           <w:bCs/>
         </w:rPr>
-        <w:t>${paro}</w:t>
+        <w:t>${</w:t>
+      </w:r>
+      <w:proofErr w:type="spellStart"/>
+      <w:r>
+        <w:rPr>
+          <w:b/>
+          <w:bCs/>
+        </w:rPr>
+        <w:t>paro</w:t>
+      </w:r>
+      <w:proofErr w:type="spellEnd"/>
+      <w:r>
+        <w:rPr>
+          <w:b/>
+          <w:bCs/>
+        </w:rPr>
+        <w:t>}</w:t>
       </w:r>
     </w:p>
     <w:p>
@@ -678,7 +694,7 @@
           </mc:Choice>
           <mc:Fallback>
             <w:pict>
-              <v:line w14:anchorId="60CEAB35" id="Straight Connector 41" o:spid="_x0000_s1026" style="position:absolute;z-index:251665408;visibility:visible;mso-wrap-style:square;mso-width-percent:0;mso-height-percent:0;mso-wrap-distance-left:9pt;mso-wrap-distance-top:0;mso-wrap-distance-right:9pt;mso-wrap-distance-bottom:0;mso-position-horizontal:absolute;mso-position-horizontal-relative:text;mso-position-vertical:absolute;mso-position-vertical-relative:page;mso-width-percent:0;mso-height-percent:0;mso-width-relative:margin;mso-height-relative:margin" from=".2pt,397.1pt" to="453.7pt,397.1pt" o:gfxdata="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" strokecolor="black [3040]" strokeweight="1.5pt">
+              <v:line w14:anchorId="53DC81C7" id="Straight Connector 41" o:spid="_x0000_s1026" style="position:absolute;z-index:251665408;visibility:visible;mso-wrap-style:square;mso-width-percent:0;mso-height-percent:0;mso-wrap-distance-left:9pt;mso-wrap-distance-top:0;mso-wrap-distance-right:9pt;mso-wrap-distance-bottom:0;mso-position-horizontal:absolute;mso-position-horizontal-relative:text;mso-position-vertical:absolute;mso-position-vertical-relative:page;mso-width-percent:0;mso-height-percent:0;mso-width-relative:margin;mso-height-relative:margin" from=".2pt,397.1pt" to="453.7pt,397.1pt" o:gfxdata="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" strokecolor="black [3040]" strokeweight="1.5pt">
                 <w10:wrap anchory="page"/>
               </v:line>
             </w:pict>
@@ -725,7 +741,23 @@
           <w:sz w:val="22"/>
           <w:szCs w:val="22"/>
         </w:rPr>
-        <w:t>(Php_____________)   broken</w:t>
+        <w:t>(Php____________</w:t>
+      </w:r>
+      <w:proofErr w:type="gramStart"/>
+      <w:r>
+        <w:rPr>
+          <w:sz w:val="22"/>
+          <w:szCs w:val="22"/>
+        </w:rPr>
+        <w:t xml:space="preserve">_)   </w:t>
+      </w:r>
+      <w:proofErr w:type="gramEnd"/>
+      <w:r>
+        <w:rPr>
+          <w:sz w:val="22"/>
+          <w:szCs w:val="22"/>
+        </w:rPr>
+        <w:t>broken</w:t>
       </w:r>
       <w:r>
         <w:rPr>
@@ -863,6 +895,14 @@
         <w:tblStyle w:val="TableGrid"/>
         <w:tblW w:w="0" w:type="auto"/>
         <w:tblInd w:w="691" w:type="dxa"/>
+        <w:tblBorders>
+          <w:top w:val="none" w:sz="0" w:space="0" w:color="auto"/>
+          <w:left w:val="none" w:sz="0" w:space="0" w:color="auto"/>
+          <w:bottom w:val="none" w:sz="0" w:space="0" w:color="auto"/>
+          <w:right w:val="none" w:sz="0" w:space="0" w:color="auto"/>
+          <w:insideH w:val="none" w:sz="0" w:space="0" w:color="auto"/>
+          <w:insideV w:val="none" w:sz="0" w:space="0" w:color="auto"/>
+        </w:tblBorders>
         <w:tblLook w:val="04A0" w:firstRow="1" w:lastRow="0" w:firstColumn="1" w:lastColumn="0" w:noHBand="0" w:noVBand="1"/>
       </w:tblPr>
       <w:tblGrid>
@@ -921,6 +961,9 @@
         <w:tc>
           <w:tcPr>
             <w:tcW w:w="4285" w:type="dxa"/>
+            <w:tcBorders>
+              <w:bottom w:val="single" w:sz="4" w:space="0" w:color="auto"/>
+            </w:tcBorders>
           </w:tcPr>
           <w:p>
             <w:pPr>
@@ -936,7 +979,55 @@
                 <w:sz w:val="22"/>
                 <w:szCs w:val="22"/>
               </w:rPr>
-              <w:t>${firstname} ${middlename} ${familyname}</w:t>
+              <w:t>${</w:t>
+            </w:r>
+            <w:proofErr w:type="spellStart"/>
+            <w:r>
+              <w:rPr>
+                <w:sz w:val="22"/>
+                <w:szCs w:val="22"/>
+              </w:rPr>
+              <w:t>firstname</w:t>
+            </w:r>
+            <w:proofErr w:type="spellEnd"/>
+            <w:r>
+              <w:rPr>
+                <w:sz w:val="22"/>
+                <w:szCs w:val="22"/>
+              </w:rPr>
+              <w:t>} ${</w:t>
+            </w:r>
+            <w:proofErr w:type="spellStart"/>
+            <w:r>
+              <w:rPr>
+                <w:sz w:val="22"/>
+                <w:szCs w:val="22"/>
+              </w:rPr>
+              <w:t>middlename</w:t>
+            </w:r>
+            <w:proofErr w:type="spellEnd"/>
+            <w:r>
+              <w:rPr>
+                <w:sz w:val="22"/>
+                <w:szCs w:val="22"/>
+              </w:rPr>
+              <w:t>} ${</w:t>
+            </w:r>
+            <w:proofErr w:type="spellStart"/>
+            <w:r>
+              <w:rPr>
+                <w:sz w:val="22"/>
+                <w:szCs w:val="22"/>
+              </w:rPr>
+              <w:t>familyname</w:t>
+            </w:r>
+            <w:proofErr w:type="spellEnd"/>
+            <w:r>
+              <w:rPr>
+                <w:sz w:val="22"/>
+                <w:szCs w:val="22"/>
+              </w:rPr>
+              <w:t>}</w:t>
             </w:r>
           </w:p>
         </w:tc>
@@ -992,6 +1083,10 @@
         <w:tc>
           <w:tcPr>
             <w:tcW w:w="4285" w:type="dxa"/>
+            <w:tcBorders>
+              <w:top w:val="single" w:sz="4" w:space="0" w:color="auto"/>
+              <w:bottom w:val="single" w:sz="4" w:space="0" w:color="auto"/>
+            </w:tcBorders>
           </w:tcPr>
           <w:p>
             <w:pPr>
@@ -1007,7 +1102,23 @@
                 <w:sz w:val="22"/>
                 <w:szCs w:val="22"/>
               </w:rPr>
-              <w:t>${octNo}</w:t>
+              <w:t>${</w:t>
+            </w:r>
+            <w:proofErr w:type="spellStart"/>
+            <w:r>
+              <w:rPr>
+                <w:sz w:val="22"/>
+                <w:szCs w:val="22"/>
+              </w:rPr>
+              <w:t>octNo</w:t>
+            </w:r>
+            <w:proofErr w:type="spellEnd"/>
+            <w:r>
+              <w:rPr>
+                <w:sz w:val="22"/>
+                <w:szCs w:val="22"/>
+              </w:rPr>
+              <w:t>}</w:t>
             </w:r>
           </w:p>
         </w:tc>
@@ -1063,6 +1174,10 @@
         <w:tc>
           <w:tcPr>
             <w:tcW w:w="4285" w:type="dxa"/>
+            <w:tcBorders>
+              <w:top w:val="single" w:sz="4" w:space="0" w:color="auto"/>
+              <w:bottom w:val="single" w:sz="4" w:space="0" w:color="auto"/>
+            </w:tcBorders>
           </w:tcPr>
           <w:p>
             <w:pPr>
@@ -1078,7 +1193,23 @@
                 <w:sz w:val="22"/>
                 <w:szCs w:val="22"/>
               </w:rPr>
-              <w:t>${taxNo}</w:t>
+              <w:t>${</w:t>
+            </w:r>
+            <w:proofErr w:type="spellStart"/>
+            <w:r>
+              <w:rPr>
+                <w:sz w:val="22"/>
+                <w:szCs w:val="22"/>
+              </w:rPr>
+              <w:t>taxNo</w:t>
+            </w:r>
+            <w:proofErr w:type="spellEnd"/>
+            <w:r>
+              <w:rPr>
+                <w:sz w:val="22"/>
+                <w:szCs w:val="22"/>
+              </w:rPr>
+              <w:t>}</w:t>
             </w:r>
           </w:p>
         </w:tc>
@@ -1134,6 +1265,10 @@
         <w:tc>
           <w:tcPr>
             <w:tcW w:w="4285" w:type="dxa"/>
+            <w:tcBorders>
+              <w:top w:val="single" w:sz="4" w:space="0" w:color="auto"/>
+              <w:bottom w:val="single" w:sz="4" w:space="0" w:color="auto"/>
+            </w:tcBorders>
           </w:tcPr>
           <w:p>
             <w:pPr>
@@ -1205,6 +1340,10 @@
         <w:tc>
           <w:tcPr>
             <w:tcW w:w="4285" w:type="dxa"/>
+            <w:tcBorders>
+              <w:top w:val="single" w:sz="4" w:space="0" w:color="auto"/>
+              <w:bottom w:val="single" w:sz="4" w:space="0" w:color="auto"/>
+            </w:tcBorders>
           </w:tcPr>
           <w:p>
             <w:pPr>
@@ -1220,7 +1359,23 @@
                 <w:sz w:val="22"/>
                 <w:szCs w:val="22"/>
               </w:rPr>
-              <w:t>${surveyArea}</w:t>
+              <w:t>${</w:t>
+            </w:r>
+            <w:proofErr w:type="spellStart"/>
+            <w:r>
+              <w:rPr>
+                <w:sz w:val="22"/>
+                <w:szCs w:val="22"/>
+              </w:rPr>
+              <w:t>surveyArea</w:t>
+            </w:r>
+            <w:proofErr w:type="spellEnd"/>
+            <w:r>
+              <w:rPr>
+                <w:sz w:val="22"/>
+                <w:szCs w:val="22"/>
+              </w:rPr>
+              <w:t>}</w:t>
             </w:r>
           </w:p>
         </w:tc>
@@ -1276,6 +1431,10 @@
         <w:tc>
           <w:tcPr>
             <w:tcW w:w="4285" w:type="dxa"/>
+            <w:tcBorders>
+              <w:top w:val="single" w:sz="4" w:space="0" w:color="auto"/>
+              <w:bottom w:val="single" w:sz="4" w:space="0" w:color="auto"/>
+            </w:tcBorders>
           </w:tcPr>
           <w:p>
             <w:pPr>
@@ -1291,7 +1450,23 @@
                 <w:sz w:val="22"/>
                 <w:szCs w:val="22"/>
               </w:rPr>
-              <w:t>${surveyArea}</w:t>
+              <w:t>${</w:t>
+            </w:r>
+            <w:proofErr w:type="spellStart"/>
+            <w:r>
+              <w:rPr>
+                <w:sz w:val="22"/>
+                <w:szCs w:val="22"/>
+              </w:rPr>
+              <w:t>surveyArea</w:t>
+            </w:r>
+            <w:proofErr w:type="spellEnd"/>
+            <w:r>
+              <w:rPr>
+                <w:sz w:val="22"/>
+                <w:szCs w:val="22"/>
+              </w:rPr>
+              <w:t>}</w:t>
             </w:r>
           </w:p>
         </w:tc>
@@ -1385,7 +1560,7 @@
           </mc:Choice>
           <mc:Fallback>
             <w:pict>
-              <v:rect w14:anchorId="7B2A2031" id="Rectangle 8" o:spid="_x0000_s1026" style="position:absolute;margin-left:318.8pt;margin-top:13.7pt;width:17.75pt;height:13.1pt;z-index:251668992;visibility:visible;mso-wrap-style:square;mso-wrap-distance-left:9pt;mso-wrap-distance-top:0;mso-wrap-distance-right:9pt;mso-wrap-distance-bottom:0;mso-position-horizontal:absolute;mso-position-horizontal-relative:text;mso-position-vertical:absolute;mso-position-vertical-relative:text;v-text-anchor:middle" o:gfxdata="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" filled="f" strokecolor="black [3213]" strokeweight="2pt"/>
+              <v:rect w14:anchorId="48A5026C" id="Rectangle 8" o:spid="_x0000_s1026" style="position:absolute;margin-left:318.8pt;margin-top:13.7pt;width:17.75pt;height:13.1pt;z-index:251668992;visibility:visible;mso-wrap-style:square;mso-wrap-distance-left:9pt;mso-wrap-distance-top:0;mso-wrap-distance-right:9pt;mso-wrap-distance-bottom:0;mso-position-horizontal:absolute;mso-position-horizontal-relative:text;mso-position-vertical:absolute;mso-position-vertical-relative:text;v-text-anchor:middle" o:gfxdata="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" filled="f" strokecolor="black [3213]" strokeweight="2pt"/>
             </w:pict>
           </mc:Fallback>
         </mc:AlternateContent>
@@ -1480,7 +1655,7 @@
           </mc:Choice>
           <mc:Fallback>
             <w:pict>
-              <v:rect w14:anchorId="068BA407" id="Rectangle 7" o:spid="_x0000_s1026" style="position:absolute;margin-left:223pt;margin-top:1.7pt;width:17.75pt;height:13.1pt;z-index:251663872;visibility:visible;mso-wrap-style:square;mso-wrap-distance-left:9pt;mso-wrap-distance-top:0;mso-wrap-distance-right:9pt;mso-wrap-distance-bottom:0;mso-position-horizontal:absolute;mso-position-horizontal-relative:text;mso-position-vertical:absolute;mso-position-vertical-relative:text;v-text-anchor:middle" o:gfxdata="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" filled="f" strokecolor="black [3213]" strokeweight="2pt"/>
+              <v:rect w14:anchorId="17806DDF" id="Rectangle 7" o:spid="_x0000_s1026" style="position:absolute;margin-left:223pt;margin-top:1.7pt;width:17.75pt;height:13.1pt;z-index:251663872;visibility:visible;mso-wrap-style:square;mso-wrap-distance-left:9pt;mso-wrap-distance-top:0;mso-wrap-distance-right:9pt;mso-wrap-distance-bottom:0;mso-position-horizontal:absolute;mso-position-horizontal-relative:text;mso-position-vertical:absolute;mso-position-vertical-relative:text;v-text-anchor:middle" o:gfxdata="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" filled="f" strokecolor="black [3213]" strokeweight="2pt"/>
             </w:pict>
           </mc:Fallback>
         </mc:AlternateContent>
@@ -1556,7 +1731,7 @@
           </mc:Choice>
           <mc:Fallback>
             <w:pict>
-              <v:rect w14:anchorId="6B21367F" id="Rectangle 6" o:spid="_x0000_s1026" style="position:absolute;margin-left:135.55pt;margin-top:1.75pt;width:17.75pt;height:13.1pt;z-index:251657728;visibility:visible;mso-wrap-style:square;mso-wrap-distance-left:9pt;mso-wrap-distance-top:0;mso-wrap-distance-right:9pt;mso-wrap-distance-bottom:0;mso-position-horizontal:absolute;mso-position-horizontal-relative:text;mso-position-vertical:absolute;mso-position-vertical-relative:text;v-text-anchor:middle" o:gfxdata="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" filled="f" strokecolor="black [3213]" strokeweight="2pt"/>
+              <v:rect w14:anchorId="74B3E255" id="Rectangle 6" o:spid="_x0000_s1026" style="position:absolute;margin-left:135.55pt;margin-top:1.75pt;width:17.75pt;height:13.1pt;z-index:251657728;visibility:visible;mso-wrap-style:square;mso-wrap-distance-left:9pt;mso-wrap-distance-top:0;mso-wrap-distance-right:9pt;mso-wrap-distance-bottom:0;mso-position-horizontal:absolute;mso-position-horizontal-relative:text;mso-position-vertical:absolute;mso-position-vertical-relative:text;v-text-anchor:middle" o:gfxdata="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" filled="f" strokecolor="black [3213]" strokeweight="2pt"/>
             </w:pict>
           </mc:Fallback>
         </mc:AlternateContent>
@@ -1632,7 +1807,7 @@
           </mc:Choice>
           <mc:Fallback>
             <w:pict>
-              <v:rect w14:anchorId="20F35DEC" id="Rectangle 5" o:spid="_x0000_s1026" style="position:absolute;margin-left:58.1pt;margin-top:1.9pt;width:17.75pt;height:13.1pt;z-index:251650560;visibility:visible;mso-wrap-style:square;mso-wrap-distance-left:9pt;mso-wrap-distance-top:0;mso-wrap-distance-right:9pt;mso-wrap-distance-bottom:0;mso-position-horizontal:absolute;mso-position-horizontal-relative:text;mso-position-vertical:absolute;mso-position-vertical-relative:text;v-text-anchor:middle" o:gfxdata="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" filled="f" strokecolor="black [3213]" strokeweight="2pt"/>
+              <v:rect w14:anchorId="08DC9E89" id="Rectangle 5" o:spid="_x0000_s1026" style="position:absolute;margin-left:58.1pt;margin-top:1.9pt;width:17.75pt;height:13.1pt;z-index:251650560;visibility:visible;mso-wrap-style:square;mso-wrap-distance-left:9pt;mso-wrap-distance-top:0;mso-wrap-distance-right:9pt;mso-wrap-distance-bottom:0;mso-position-horizontal:absolute;mso-position-horizontal-relative:text;mso-position-vertical:absolute;mso-position-vertical-relative:text;v-text-anchor:middle" o:gfxdata="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" filled="f" strokecolor="black [3213]" strokeweight="2pt"/>
             </w:pict>
           </mc:Fallback>
         </mc:AlternateContent>
@@ -1700,13 +1875,7 @@
         <w:spacing w:before="63"/>
       </w:pPr>
       <w:r>
-        <w:t>This certification is issued in accordance with Land Registration Authority (LRA) Circular No. 96-06</w:t>
-      </w:r>
-      <w:r>
-        <w:t xml:space="preserve"> </w:t>
-      </w:r>
-      <w:r>
-        <w:t>dated 23 July 1996 and other applicable rules and regulations.</w:t>
+        <w:t>This certification is issued in accordance with Land Registration Authority (LRA) Circular No. 96-06 dated 23 July 1996 and other applicable rules and regulations.</w:t>
       </w:r>
     </w:p>
     <w:p>
@@ -1868,7 +2037,7 @@
                 </mc:Choice>
                 <mc:Fallback>
                   <w:pict>
-                    <v:line w14:anchorId="619AC00E" id="Straight Connector 12" o:spid="_x0000_s1026" style="position:absolute;z-index:251671040;visibility:visible;mso-wrap-style:square;mso-wrap-distance-left:9pt;mso-wrap-distance-top:0;mso-wrap-distance-right:9pt;mso-wrap-distance-bottom:0;mso-position-horizontal:absolute;mso-position-horizontal-relative:text;mso-position-vertical:absolute;mso-position-vertical-relative:text" from="1.6pt,16.7pt" to="183.6pt,17.7pt" o:gfxdata="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" strokecolor="black [3040]"/>
+                    <v:line w14:anchorId="42F9288D" id="Straight Connector 12" o:spid="_x0000_s1026" style="position:absolute;z-index:251671040;visibility:visible;mso-wrap-style:square;mso-wrap-distance-left:9pt;mso-wrap-distance-top:0;mso-wrap-distance-right:9pt;mso-wrap-distance-bottom:0;mso-position-horizontal:absolute;mso-position-horizontal-relative:text;mso-position-vertical:absolute;mso-position-vertical-relative:text" from="1.6pt,16.7pt" to="183.6pt,17.7pt" o:gfxdata="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" strokecolor="black [3040]"/>
                   </w:pict>
                 </mc:Fallback>
               </mc:AlternateContent>
@@ -1921,9 +2090,21 @@
           <w:spacing w:val="-2"/>
         </w:rPr>
       </w:pPr>
-      <w:r>
-        <w:rPr>
-          <w:spacing w:val="-2"/>
+    </w:p>
+    <w:p>
+      <w:pPr>
+        <w:spacing w:before="63"/>
+        <w:rPr>
+          <w:spacing w:val="-2"/>
+          <w:sz w:val="16"/>
+          <w:szCs w:val="16"/>
+        </w:rPr>
+      </w:pPr>
+      <w:r>
+        <w:rPr>
+          <w:spacing w:val="-2"/>
+          <w:sz w:val="16"/>
+          <w:szCs w:val="16"/>
         </w:rPr>
         <w:t>Copy Distribution:</w:t>
       </w:r>
@@ -1933,35 +2114,40 @@
         <w:spacing w:before="63"/>
         <w:rPr>
           <w:spacing w:val="-2"/>
-        </w:rPr>
-      </w:pPr>
-      <w:r>
-        <w:rPr>
-          <w:spacing w:val="-2"/>
+          <w:sz w:val="16"/>
+          <w:szCs w:val="16"/>
+        </w:rPr>
+      </w:pPr>
+      <w:r>
+        <w:rPr>
+          <w:spacing w:val="-2"/>
+          <w:sz w:val="16"/>
+          <w:szCs w:val="16"/>
         </w:rPr>
         <w:t>Original</w:t>
       </w:r>
       <w:r>
         <w:rPr>
           <w:spacing w:val="-2"/>
-        </w:rPr>
-        <w:tab/>
-      </w:r>
-      <w:r>
-        <w:rPr>
-          <w:spacing w:val="-2"/>
-        </w:rPr>
-        <w:tab/>
-      </w:r>
-      <w:r>
-        <w:rPr>
-          <w:spacing w:val="-2"/>
-        </w:rPr>
+          <w:sz w:val="16"/>
+          <w:szCs w:val="16"/>
+        </w:rPr>
+        <w:tab/>
+      </w:r>
+      <w:r>
+        <w:rPr>
+          <w:spacing w:val="-2"/>
+          <w:sz w:val="16"/>
+          <w:szCs w:val="16"/>
+        </w:rPr>
+        <w:tab/>
         <w:t>-</w:t>
       </w:r>
       <w:r>
         <w:rPr>
           <w:spacing w:val="-2"/>
+          <w:sz w:val="16"/>
+          <w:szCs w:val="16"/>
         </w:rPr>
         <w:tab/>
         <w:t>DARPO</w:t>
@@ -1969,24 +2155,25 @@
       <w:r>
         <w:rPr>
           <w:spacing w:val="-2"/>
-        </w:rPr>
-        <w:tab/>
-      </w:r>
-      <w:r>
-        <w:rPr>
-          <w:spacing w:val="-2"/>
-        </w:rPr>
-        <w:tab/>
-      </w:r>
-      <w:r>
-        <w:rPr>
-          <w:spacing w:val="-2"/>
-        </w:rPr>
+          <w:sz w:val="16"/>
+          <w:szCs w:val="16"/>
+        </w:rPr>
+        <w:tab/>
+      </w:r>
+      <w:r>
+        <w:rPr>
+          <w:spacing w:val="-2"/>
+          <w:sz w:val="16"/>
+          <w:szCs w:val="16"/>
+        </w:rPr>
+        <w:tab/>
         <w:t>Triplicate</w:t>
       </w:r>
       <w:r>
         <w:rPr>
           <w:spacing w:val="-2"/>
+          <w:sz w:val="16"/>
+          <w:szCs w:val="16"/>
         </w:rPr>
         <w:tab/>
         <w:t>-</w:t>
@@ -1994,6 +2181,8 @@
       <w:r>
         <w:rPr>
           <w:spacing w:val="-2"/>
+          <w:sz w:val="16"/>
+          <w:szCs w:val="16"/>
         </w:rPr>
         <w:tab/>
         <w:t xml:space="preserve">DARCO-BLAD </w:t>
@@ -2004,29 +2193,32 @@
         <w:spacing w:before="63"/>
         <w:rPr>
           <w:spacing w:val="-2"/>
-        </w:rPr>
-      </w:pPr>
-      <w:r>
-        <w:rPr>
-          <w:spacing w:val="-2"/>
+          <w:sz w:val="16"/>
+          <w:szCs w:val="16"/>
+        </w:rPr>
+      </w:pPr>
+      <w:r>
+        <w:rPr>
+          <w:spacing w:val="-2"/>
+          <w:sz w:val="16"/>
+          <w:szCs w:val="16"/>
         </w:rPr>
         <w:t>Quadruplicate</w:t>
       </w:r>
       <w:r>
         <w:rPr>
           <w:spacing w:val="-2"/>
-        </w:rPr>
-        <w:tab/>
-      </w:r>
-      <w:r>
-        <w:rPr>
-          <w:spacing w:val="-2"/>
-        </w:rPr>
+          <w:sz w:val="16"/>
+          <w:szCs w:val="16"/>
+        </w:rPr>
+        <w:tab/>
         <w:t>-</w:t>
       </w:r>
       <w:r>
         <w:rPr>
           <w:spacing w:val="-2"/>
+          <w:sz w:val="16"/>
+          <w:szCs w:val="16"/>
         </w:rPr>
         <w:tab/>
         <w:t>LBP File</w:t>
@@ -2034,12 +2226,16 @@
       <w:r>
         <w:rPr>
           <w:spacing w:val="-2"/>
-        </w:rPr>
-        <w:tab/>
-      </w:r>
-      <w:r>
-        <w:rPr>
-          <w:spacing w:val="-2"/>
+          <w:sz w:val="16"/>
+          <w:szCs w:val="16"/>
+        </w:rPr>
+        <w:tab/>
+      </w:r>
+      <w:r>
+        <w:rPr>
+          <w:spacing w:val="-2"/>
+          <w:sz w:val="16"/>
+          <w:szCs w:val="16"/>
         </w:rPr>
         <w:tab/>
         <w:t>Duplicate</w:t>
@@ -2047,6 +2243,8 @@
       <w:r>
         <w:rPr>
           <w:spacing w:val="-2"/>
+          <w:sz w:val="16"/>
+          <w:szCs w:val="16"/>
         </w:rPr>
         <w:tab/>
         <w:t>-</w:t>
@@ -2054,6 +2252,8 @@
       <w:r>
         <w:rPr>
           <w:spacing w:val="-2"/>
+          <w:sz w:val="16"/>
+          <w:szCs w:val="16"/>
         </w:rPr>
         <w:tab/>
         <w:t>CF</w:t>
